--- a/Conspect.docx
+++ b/Conspect.docx
@@ -279,7 +279,6 @@
           </v:shape>
         </w:pict>
       </w:r>
-      <w:bookmarkStart w:id="0" w:name="_GoBack"/>
       <w:r>
         <w:pict>
           <v:shape id="_x0000_i1070" type="#_x0000_t75" style="width:481.5pt;height:358.5pt">
@@ -287,7 +286,6 @@
           </v:shape>
         </w:pict>
       </w:r>
-      <w:bookmarkEnd w:id="0"/>
       <w:r>
         <w:br/>
       </w:r>
@@ -521,6 +519,151 @@
           </wp:inline>
         </w:drawing>
       </w:r>
+    </w:p>
+    <w:p>
+      <w:r>
+        <w:br w:type="page"/>
+      </w:r>
+    </w:p>
+    <w:p>
+      <w:pPr>
+        <w:rPr>
+          <w:lang w:val="en-US"/>
+        </w:rPr>
+      </w:pPr>
+      <w:r>
+        <w:rPr>
+          <w:noProof/>
+          <w:lang w:eastAsia="uk-UA"/>
+        </w:rPr>
+        <w:lastRenderedPageBreak/>
+        <w:drawing>
+          <wp:inline distT="0" distB="0" distL="0" distR="0" wp14:anchorId="069BB79A" wp14:editId="7E1CF57E">
+            <wp:extent cx="4261961" cy="1085850"/>
+            <wp:effectExtent l="0" t="0" r="5715" b="0"/>
+            <wp:docPr id="8" name="Picture 8"/>
+            <wp:cNvGraphicFramePr>
+              <a:graphicFrameLocks xmlns:a="http://schemas.openxmlformats.org/drawingml/2006/main" noChangeAspect="1"/>
+            </wp:cNvGraphicFramePr>
+            <a:graphic xmlns:a="http://schemas.openxmlformats.org/drawingml/2006/main">
+              <a:graphicData uri="http://schemas.openxmlformats.org/drawingml/2006/picture">
+                <pic:pic xmlns:pic="http://schemas.openxmlformats.org/drawingml/2006/picture">
+                  <pic:nvPicPr>
+                    <pic:cNvPr id="1" name=""/>
+                    <pic:cNvPicPr/>
+                  </pic:nvPicPr>
+                  <pic:blipFill>
+                    <a:blip r:embed="rId27"/>
+                    <a:stretch>
+                      <a:fillRect/>
+                    </a:stretch>
+                  </pic:blipFill>
+                  <pic:spPr>
+                    <a:xfrm>
+                      <a:off x="0" y="0"/>
+                      <a:ext cx="4267507" cy="1087263"/>
+                    </a:xfrm>
+                    <a:prstGeom prst="rect">
+                      <a:avLst/>
+                    </a:prstGeom>
+                  </pic:spPr>
+                </pic:pic>
+              </a:graphicData>
+            </a:graphic>
+          </wp:inline>
+        </w:drawing>
+      </w:r>
+      <w:r>
+        <w:rPr>
+          <w:noProof/>
+          <w:lang w:eastAsia="uk-UA"/>
+        </w:rPr>
+        <w:drawing>
+          <wp:inline distT="0" distB="0" distL="0" distR="0" wp14:anchorId="76C5B48F" wp14:editId="552452B2">
+            <wp:extent cx="1743075" cy="647700"/>
+            <wp:effectExtent l="0" t="0" r="9525" b="0"/>
+            <wp:docPr id="10" name="Picture 10"/>
+            <wp:cNvGraphicFramePr>
+              <a:graphicFrameLocks xmlns:a="http://schemas.openxmlformats.org/drawingml/2006/main" noChangeAspect="1"/>
+            </wp:cNvGraphicFramePr>
+            <a:graphic xmlns:a="http://schemas.openxmlformats.org/drawingml/2006/main">
+              <a:graphicData uri="http://schemas.openxmlformats.org/drawingml/2006/picture">
+                <pic:pic xmlns:pic="http://schemas.openxmlformats.org/drawingml/2006/picture">
+                  <pic:nvPicPr>
+                    <pic:cNvPr id="1" name=""/>
+                    <pic:cNvPicPr/>
+                  </pic:nvPicPr>
+                  <pic:blipFill rotWithShape="1">
+                    <a:blip r:embed="rId28"/>
+                    <a:srcRect l="6541" t="17648" r="7944" b="2352"/>
+                    <a:stretch/>
+                  </pic:blipFill>
+                  <pic:spPr bwMode="auto">
+                    <a:xfrm>
+                      <a:off x="0" y="0"/>
+                      <a:ext cx="1743075" cy="647700"/>
+                    </a:xfrm>
+                    <a:prstGeom prst="rect">
+                      <a:avLst/>
+                    </a:prstGeom>
+                    <a:ln>
+                      <a:noFill/>
+                    </a:ln>
+                    <a:extLst>
+                      <a:ext uri="{53640926-AAD7-44D8-BBD7-CCE9431645EC}">
+                        <a14:shadowObscured xmlns:a14="http://schemas.microsoft.com/office/drawing/2010/main"/>
+                      </a:ext>
+                    </a:extLst>
+                  </pic:spPr>
+                </pic:pic>
+              </a:graphicData>
+            </a:graphic>
+          </wp:inline>
+        </w:drawing>
+      </w:r>
+      <w:r>
+        <w:rPr>
+          <w:noProof/>
+          <w:lang w:eastAsia="uk-UA"/>
+        </w:rPr>
+        <w:drawing>
+          <wp:inline distT="0" distB="0" distL="0" distR="0" wp14:anchorId="48BD09AF" wp14:editId="4DFF1BE0">
+            <wp:extent cx="6120765" cy="4022725"/>
+            <wp:effectExtent l="0" t="0" r="0" b="0"/>
+            <wp:docPr id="9" name="Picture 9"/>
+            <wp:cNvGraphicFramePr>
+              <a:graphicFrameLocks xmlns:a="http://schemas.openxmlformats.org/drawingml/2006/main" noChangeAspect="1"/>
+            </wp:cNvGraphicFramePr>
+            <a:graphic xmlns:a="http://schemas.openxmlformats.org/drawingml/2006/main">
+              <a:graphicData uri="http://schemas.openxmlformats.org/drawingml/2006/picture">
+                <pic:pic xmlns:pic="http://schemas.openxmlformats.org/drawingml/2006/picture">
+                  <pic:nvPicPr>
+                    <pic:cNvPr id="1" name=""/>
+                    <pic:cNvPicPr/>
+                  </pic:nvPicPr>
+                  <pic:blipFill>
+                    <a:blip r:embed="rId29"/>
+                    <a:stretch>
+                      <a:fillRect/>
+                    </a:stretch>
+                  </pic:blipFill>
+                  <pic:spPr>
+                    <a:xfrm>
+                      <a:off x="0" y="0"/>
+                      <a:ext cx="6120765" cy="4022725"/>
+                    </a:xfrm>
+                    <a:prstGeom prst="rect">
+                      <a:avLst/>
+                    </a:prstGeom>
+                  </pic:spPr>
+                </pic:pic>
+              </a:graphicData>
+            </a:graphic>
+          </wp:inline>
+        </w:drawing>
+      </w:r>
+      <w:bookmarkStart w:id="0" w:name="_GoBack"/>
+      <w:bookmarkEnd w:id="0"/>
     </w:p>
     <w:sectPr>
       <w:pgSz w:w="11906" w:h="16838"/>

--- a/Conspect.docx
+++ b/Conspect.docx
@@ -662,8 +662,235 @@
           </wp:inline>
         </w:drawing>
       </w:r>
+    </w:p>
+    <w:p>
+      <w:pPr>
+        <w:rPr>
+          <w:lang w:val="en-US"/>
+        </w:rPr>
+      </w:pPr>
+      <w:r>
+        <w:rPr>
+          <w:lang w:val="en-US"/>
+        </w:rPr>
+        <w:br w:type="page"/>
+      </w:r>
+    </w:p>
+    <w:p>
+      <w:pPr>
+        <w:rPr>
+          <w:lang w:val="en-US"/>
+        </w:rPr>
+      </w:pPr>
+      <w:r>
+        <w:rPr>
+          <w:noProof/>
+          <w:lang w:eastAsia="uk-UA"/>
+        </w:rPr>
+        <w:lastRenderedPageBreak/>
+        <w:drawing>
+          <wp:inline distT="0" distB="0" distL="0" distR="0" wp14:anchorId="0A63841E" wp14:editId="30201532">
+            <wp:extent cx="3133725" cy="971550"/>
+            <wp:effectExtent l="0" t="0" r="9525" b="0"/>
+            <wp:docPr id="11" name="Picture 11"/>
+            <wp:cNvGraphicFramePr>
+              <a:graphicFrameLocks xmlns:a="http://schemas.openxmlformats.org/drawingml/2006/main" noChangeAspect="1"/>
+            </wp:cNvGraphicFramePr>
+            <a:graphic xmlns:a="http://schemas.openxmlformats.org/drawingml/2006/main">
+              <a:graphicData uri="http://schemas.openxmlformats.org/drawingml/2006/picture">
+                <pic:pic xmlns:pic="http://schemas.openxmlformats.org/drawingml/2006/picture">
+                  <pic:nvPicPr>
+                    <pic:cNvPr id="1" name=""/>
+                    <pic:cNvPicPr/>
+                  </pic:nvPicPr>
+                  <pic:blipFill>
+                    <a:blip r:embed="rId30"/>
+                    <a:stretch>
+                      <a:fillRect/>
+                    </a:stretch>
+                  </pic:blipFill>
+                  <pic:spPr>
+                    <a:xfrm>
+                      <a:off x="0" y="0"/>
+                      <a:ext cx="3133725" cy="971550"/>
+                    </a:xfrm>
+                    <a:prstGeom prst="rect">
+                      <a:avLst/>
+                    </a:prstGeom>
+                  </pic:spPr>
+                </pic:pic>
+              </a:graphicData>
+            </a:graphic>
+          </wp:inline>
+        </w:drawing>
+      </w:r>
       <w:bookmarkStart w:id="0" w:name="_GoBack"/>
+      <w:r>
+        <w:rPr>
+          <w:noProof/>
+          <w:lang w:eastAsia="uk-UA"/>
+        </w:rPr>
+        <w:drawing>
+          <wp:inline distT="0" distB="0" distL="0" distR="0" wp14:anchorId="266F31C9" wp14:editId="2C738D59">
+            <wp:extent cx="2351809" cy="800100"/>
+            <wp:effectExtent l="0" t="0" r="0" b="0"/>
+            <wp:docPr id="15" name="Picture 15"/>
+            <wp:cNvGraphicFramePr>
+              <a:graphicFrameLocks xmlns:a="http://schemas.openxmlformats.org/drawingml/2006/main" noChangeAspect="1"/>
+            </wp:cNvGraphicFramePr>
+            <a:graphic xmlns:a="http://schemas.openxmlformats.org/drawingml/2006/main">
+              <a:graphicData uri="http://schemas.openxmlformats.org/drawingml/2006/picture">
+                <pic:pic xmlns:pic="http://schemas.openxmlformats.org/drawingml/2006/picture">
+                  <pic:nvPicPr>
+                    <pic:cNvPr id="1" name=""/>
+                    <pic:cNvPicPr/>
+                  </pic:nvPicPr>
+                  <pic:blipFill>
+                    <a:blip r:embed="rId31"/>
+                    <a:stretch>
+                      <a:fillRect/>
+                    </a:stretch>
+                  </pic:blipFill>
+                  <pic:spPr>
+                    <a:xfrm>
+                      <a:off x="0" y="0"/>
+                      <a:ext cx="2362598" cy="803770"/>
+                    </a:xfrm>
+                    <a:prstGeom prst="rect">
+                      <a:avLst/>
+                    </a:prstGeom>
+                  </pic:spPr>
+                </pic:pic>
+              </a:graphicData>
+            </a:graphic>
+          </wp:inline>
+        </w:drawing>
+      </w:r>
       <w:bookmarkEnd w:id="0"/>
+      <w:r>
+        <w:rPr>
+          <w:noProof/>
+          <w:lang w:eastAsia="uk-UA"/>
+        </w:rPr>
+        <w:drawing>
+          <wp:inline distT="0" distB="0" distL="0" distR="0" wp14:anchorId="05D9DFB8" wp14:editId="609AABB7">
+            <wp:extent cx="6120765" cy="4768850"/>
+            <wp:effectExtent l="0" t="0" r="0" b="0"/>
+            <wp:docPr id="12" name="Picture 12"/>
+            <wp:cNvGraphicFramePr>
+              <a:graphicFrameLocks xmlns:a="http://schemas.openxmlformats.org/drawingml/2006/main" noChangeAspect="1"/>
+            </wp:cNvGraphicFramePr>
+            <a:graphic xmlns:a="http://schemas.openxmlformats.org/drawingml/2006/main">
+              <a:graphicData uri="http://schemas.openxmlformats.org/drawingml/2006/picture">
+                <pic:pic xmlns:pic="http://schemas.openxmlformats.org/drawingml/2006/picture">
+                  <pic:nvPicPr>
+                    <pic:cNvPr id="1" name=""/>
+                    <pic:cNvPicPr/>
+                  </pic:nvPicPr>
+                  <pic:blipFill>
+                    <a:blip r:embed="rId32"/>
+                    <a:stretch>
+                      <a:fillRect/>
+                    </a:stretch>
+                  </pic:blipFill>
+                  <pic:spPr>
+                    <a:xfrm>
+                      <a:off x="0" y="0"/>
+                      <a:ext cx="6120765" cy="4768850"/>
+                    </a:xfrm>
+                    <a:prstGeom prst="rect">
+                      <a:avLst/>
+                    </a:prstGeom>
+                  </pic:spPr>
+                </pic:pic>
+              </a:graphicData>
+            </a:graphic>
+          </wp:inline>
+        </w:drawing>
+      </w:r>
+      <w:r>
+        <w:rPr>
+          <w:noProof/>
+          <w:lang w:eastAsia="uk-UA"/>
+        </w:rPr>
+        <w:lastRenderedPageBreak/>
+        <w:drawing>
+          <wp:inline distT="0" distB="0" distL="0" distR="0" wp14:anchorId="14F6A5CD" wp14:editId="1343741C">
+            <wp:extent cx="3409950" cy="1123950"/>
+            <wp:effectExtent l="0" t="0" r="0" b="0"/>
+            <wp:docPr id="13" name="Picture 13"/>
+            <wp:cNvGraphicFramePr>
+              <a:graphicFrameLocks xmlns:a="http://schemas.openxmlformats.org/drawingml/2006/main" noChangeAspect="1"/>
+            </wp:cNvGraphicFramePr>
+            <a:graphic xmlns:a="http://schemas.openxmlformats.org/drawingml/2006/main">
+              <a:graphicData uri="http://schemas.openxmlformats.org/drawingml/2006/picture">
+                <pic:pic xmlns:pic="http://schemas.openxmlformats.org/drawingml/2006/picture">
+                  <pic:nvPicPr>
+                    <pic:cNvPr id="1" name=""/>
+                    <pic:cNvPicPr/>
+                  </pic:nvPicPr>
+                  <pic:blipFill>
+                    <a:blip r:embed="rId33"/>
+                    <a:stretch>
+                      <a:fillRect/>
+                    </a:stretch>
+                  </pic:blipFill>
+                  <pic:spPr>
+                    <a:xfrm>
+                      <a:off x="0" y="0"/>
+                      <a:ext cx="3409950" cy="1123950"/>
+                    </a:xfrm>
+                    <a:prstGeom prst="rect">
+                      <a:avLst/>
+                    </a:prstGeom>
+                  </pic:spPr>
+                </pic:pic>
+              </a:graphicData>
+            </a:graphic>
+          </wp:inline>
+        </w:drawing>
+      </w:r>
+      <w:r>
+        <w:rPr>
+          <w:noProof/>
+          <w:lang w:eastAsia="uk-UA"/>
+        </w:rPr>
+        <w:drawing>
+          <wp:inline distT="0" distB="0" distL="0" distR="0" wp14:anchorId="652AB575" wp14:editId="7449D014">
+            <wp:extent cx="6120765" cy="4816475"/>
+            <wp:effectExtent l="0" t="0" r="0" b="3175"/>
+            <wp:docPr id="14" name="Picture 14"/>
+            <wp:cNvGraphicFramePr>
+              <a:graphicFrameLocks xmlns:a="http://schemas.openxmlformats.org/drawingml/2006/main" noChangeAspect="1"/>
+            </wp:cNvGraphicFramePr>
+            <a:graphic xmlns:a="http://schemas.openxmlformats.org/drawingml/2006/main">
+              <a:graphicData uri="http://schemas.openxmlformats.org/drawingml/2006/picture">
+                <pic:pic xmlns:pic="http://schemas.openxmlformats.org/drawingml/2006/picture">
+                  <pic:nvPicPr>
+                    <pic:cNvPr id="1" name=""/>
+                    <pic:cNvPicPr/>
+                  </pic:nvPicPr>
+                  <pic:blipFill>
+                    <a:blip r:embed="rId34"/>
+                    <a:stretch>
+                      <a:fillRect/>
+                    </a:stretch>
+                  </pic:blipFill>
+                  <pic:spPr>
+                    <a:xfrm>
+                      <a:off x="0" y="0"/>
+                      <a:ext cx="6120765" cy="4816475"/>
+                    </a:xfrm>
+                    <a:prstGeom prst="rect">
+                      <a:avLst/>
+                    </a:prstGeom>
+                  </pic:spPr>
+                </pic:pic>
+              </a:graphicData>
+            </a:graphic>
+          </wp:inline>
+        </w:drawing>
+      </w:r>
     </w:p>
     <w:sectPr>
       <w:pgSz w:w="11906" w:h="16838"/>

--- a/Conspect.docx
+++ b/Conspect.docx
@@ -724,7 +724,6 @@
           </wp:inline>
         </w:drawing>
       </w:r>
-      <w:bookmarkStart w:id="0" w:name="_GoBack"/>
       <w:r>
         <w:rPr>
           <w:noProof/>
@@ -766,7 +765,6 @@
           </wp:inline>
         </w:drawing>
       </w:r>
-      <w:bookmarkEnd w:id="0"/>
       <w:r>
         <w:rPr>
           <w:noProof/>
@@ -891,6 +889,111 @@
           </wp:inline>
         </w:drawing>
       </w:r>
+    </w:p>
+    <w:p>
+      <w:pPr>
+        <w:rPr>
+          <w:lang w:val="en-US"/>
+        </w:rPr>
+      </w:pPr>
+      <w:r>
+        <w:rPr>
+          <w:lang w:val="en-US"/>
+        </w:rPr>
+        <w:br w:type="page"/>
+      </w:r>
+    </w:p>
+    <w:p>
+      <w:pPr>
+        <w:rPr>
+          <w:lang w:val="en-US"/>
+        </w:rPr>
+      </w:pPr>
+      <w:r>
+        <w:rPr>
+          <w:noProof/>
+          <w:lang w:eastAsia="uk-UA"/>
+        </w:rPr>
+        <w:lastRenderedPageBreak/>
+        <w:drawing>
+          <wp:inline distT="0" distB="0" distL="0" distR="0" wp14:anchorId="03A75A9B" wp14:editId="0BABDC2F">
+            <wp:extent cx="4533900" cy="832122"/>
+            <wp:effectExtent l="0" t="0" r="0" b="6350"/>
+            <wp:docPr id="16" name="Picture 16"/>
+            <wp:cNvGraphicFramePr>
+              <a:graphicFrameLocks xmlns:a="http://schemas.openxmlformats.org/drawingml/2006/main" noChangeAspect="1"/>
+            </wp:cNvGraphicFramePr>
+            <a:graphic xmlns:a="http://schemas.openxmlformats.org/drawingml/2006/main">
+              <a:graphicData uri="http://schemas.openxmlformats.org/drawingml/2006/picture">
+                <pic:pic xmlns:pic="http://schemas.openxmlformats.org/drawingml/2006/picture">
+                  <pic:nvPicPr>
+                    <pic:cNvPr id="1" name=""/>
+                    <pic:cNvPicPr/>
+                  </pic:nvPicPr>
+                  <pic:blipFill>
+                    <a:blip r:embed="rId35"/>
+                    <a:stretch>
+                      <a:fillRect/>
+                    </a:stretch>
+                  </pic:blipFill>
+                  <pic:spPr>
+                    <a:xfrm>
+                      <a:off x="0" y="0"/>
+                      <a:ext cx="4560792" cy="837058"/>
+                    </a:xfrm>
+                    <a:prstGeom prst="rect">
+                      <a:avLst/>
+                    </a:prstGeom>
+                  </pic:spPr>
+                </pic:pic>
+              </a:graphicData>
+            </a:graphic>
+          </wp:inline>
+        </w:drawing>
+      </w:r>
+      <w:r>
+        <w:rPr>
+          <w:noProof/>
+          <w:lang w:eastAsia="uk-UA"/>
+        </w:rPr>
+        <w:drawing>
+          <wp:inline distT="0" distB="0" distL="0" distR="0" wp14:anchorId="43B34A33" wp14:editId="27F51F35">
+            <wp:extent cx="6120765" cy="3714115"/>
+            <wp:effectExtent l="0" t="0" r="0" b="635"/>
+            <wp:docPr id="17" name="Picture 17"/>
+            <wp:cNvGraphicFramePr>
+              <a:graphicFrameLocks xmlns:a="http://schemas.openxmlformats.org/drawingml/2006/main" noChangeAspect="1"/>
+            </wp:cNvGraphicFramePr>
+            <a:graphic xmlns:a="http://schemas.openxmlformats.org/drawingml/2006/main">
+              <a:graphicData uri="http://schemas.openxmlformats.org/drawingml/2006/picture">
+                <pic:pic xmlns:pic="http://schemas.openxmlformats.org/drawingml/2006/picture">
+                  <pic:nvPicPr>
+                    <pic:cNvPr id="1" name=""/>
+                    <pic:cNvPicPr/>
+                  </pic:nvPicPr>
+                  <pic:blipFill>
+                    <a:blip r:embed="rId36"/>
+                    <a:stretch>
+                      <a:fillRect/>
+                    </a:stretch>
+                  </pic:blipFill>
+                  <pic:spPr>
+                    <a:xfrm>
+                      <a:off x="0" y="0"/>
+                      <a:ext cx="6120765" cy="3714115"/>
+                    </a:xfrm>
+                    <a:prstGeom prst="rect">
+                      <a:avLst/>
+                    </a:prstGeom>
+                  </pic:spPr>
+                </pic:pic>
+              </a:graphicData>
+            </a:graphic>
+          </wp:inline>
+        </w:drawing>
+      </w:r>
+      <w:bookmarkStart w:id="0" w:name="_GoBack"/>
+      <w:bookmarkEnd w:id="0"/>
     </w:p>
     <w:sectPr>
       <w:pgSz w:w="11906" w:h="16838"/>

--- a/Conspect.docx
+++ b/Conspect.docx
@@ -992,8 +992,200 @@
           </wp:inline>
         </w:drawing>
       </w:r>
+    </w:p>
+    <w:p>
+      <w:pPr>
+        <w:rPr>
+          <w:lang w:val="en-US"/>
+        </w:rPr>
+      </w:pPr>
+      <w:r>
+        <w:rPr>
+          <w:lang w:val="en-US"/>
+        </w:rPr>
+        <w:br w:type="page"/>
+      </w:r>
+    </w:p>
+    <w:p>
+      <w:pPr>
+        <w:rPr>
+          <w:lang w:val="en-US"/>
+        </w:rPr>
+      </w:pPr>
+      <w:r>
+        <w:rPr>
+          <w:noProof/>
+          <w:lang w:eastAsia="uk-UA"/>
+        </w:rPr>
+        <w:lastRenderedPageBreak/>
+        <w:drawing>
+          <wp:inline distT="0" distB="0" distL="0" distR="0" wp14:anchorId="60CCB4E1" wp14:editId="5DDB58B2">
+            <wp:extent cx="2895600" cy="781050"/>
+            <wp:effectExtent l="0" t="0" r="0" b="0"/>
+            <wp:docPr id="18" name="Picture 18"/>
+            <wp:cNvGraphicFramePr>
+              <a:graphicFrameLocks xmlns:a="http://schemas.openxmlformats.org/drawingml/2006/main" noChangeAspect="1"/>
+            </wp:cNvGraphicFramePr>
+            <a:graphic xmlns:a="http://schemas.openxmlformats.org/drawingml/2006/main">
+              <a:graphicData uri="http://schemas.openxmlformats.org/drawingml/2006/picture">
+                <pic:pic xmlns:pic="http://schemas.openxmlformats.org/drawingml/2006/picture">
+                  <pic:nvPicPr>
+                    <pic:cNvPr id="1" name=""/>
+                    <pic:cNvPicPr/>
+                  </pic:nvPicPr>
+                  <pic:blipFill>
+                    <a:blip r:embed="rId37"/>
+                    <a:stretch>
+                      <a:fillRect/>
+                    </a:stretch>
+                  </pic:blipFill>
+                  <pic:spPr>
+                    <a:xfrm>
+                      <a:off x="0" y="0"/>
+                      <a:ext cx="2895600" cy="781050"/>
+                    </a:xfrm>
+                    <a:prstGeom prst="rect">
+                      <a:avLst/>
+                    </a:prstGeom>
+                  </pic:spPr>
+                </pic:pic>
+              </a:graphicData>
+            </a:graphic>
+          </wp:inline>
+        </w:drawing>
+      </w:r>
+      <w:r>
+        <w:rPr>
+          <w:noProof/>
+          <w:lang w:eastAsia="uk-UA"/>
+        </w:rPr>
+        <w:drawing>
+          <wp:inline distT="0" distB="0" distL="0" distR="0" wp14:anchorId="7D95CAC7" wp14:editId="6B0DCDF7">
+            <wp:extent cx="3048000" cy="838200"/>
+            <wp:effectExtent l="0" t="0" r="0" b="0"/>
+            <wp:docPr id="21" name="Picture 21"/>
+            <wp:cNvGraphicFramePr>
+              <a:graphicFrameLocks xmlns:a="http://schemas.openxmlformats.org/drawingml/2006/main" noChangeAspect="1"/>
+            </wp:cNvGraphicFramePr>
+            <a:graphic xmlns:a="http://schemas.openxmlformats.org/drawingml/2006/main">
+              <a:graphicData uri="http://schemas.openxmlformats.org/drawingml/2006/picture">
+                <pic:pic xmlns:pic="http://schemas.openxmlformats.org/drawingml/2006/picture">
+                  <pic:nvPicPr>
+                    <pic:cNvPr id="1" name=""/>
+                    <pic:cNvPicPr/>
+                  </pic:nvPicPr>
+                  <pic:blipFill rotWithShape="1">
+                    <a:blip r:embed="rId38"/>
+                    <a:srcRect r="4457"/>
+                    <a:stretch/>
+                  </pic:blipFill>
+                  <pic:spPr bwMode="auto">
+                    <a:xfrm>
+                      <a:off x="0" y="0"/>
+                      <a:ext cx="3048000" cy="838200"/>
+                    </a:xfrm>
+                    <a:prstGeom prst="rect">
+                      <a:avLst/>
+                    </a:prstGeom>
+                    <a:ln>
+                      <a:noFill/>
+                    </a:ln>
+                    <a:extLst>
+                      <a:ext uri="{53640926-AAD7-44D8-BBD7-CCE9431645EC}">
+                        <a14:shadowObscured xmlns:a14="http://schemas.microsoft.com/office/drawing/2010/main"/>
+                      </a:ext>
+                    </a:extLst>
+                  </pic:spPr>
+                </pic:pic>
+              </a:graphicData>
+            </a:graphic>
+          </wp:inline>
+        </w:drawing>
+      </w:r>
       <w:bookmarkStart w:id="0" w:name="_GoBack"/>
       <w:bookmarkEnd w:id="0"/>
+      <w:r>
+        <w:rPr>
+          <w:noProof/>
+          <w:lang w:eastAsia="uk-UA"/>
+        </w:rPr>
+        <w:drawing>
+          <wp:inline distT="0" distB="0" distL="0" distR="0" wp14:anchorId="3496B67B" wp14:editId="18DE2B72">
+            <wp:extent cx="6120765" cy="5196205"/>
+            <wp:effectExtent l="0" t="0" r="0" b="4445"/>
+            <wp:docPr id="19" name="Picture 19"/>
+            <wp:cNvGraphicFramePr>
+              <a:graphicFrameLocks xmlns:a="http://schemas.openxmlformats.org/drawingml/2006/main" noChangeAspect="1"/>
+            </wp:cNvGraphicFramePr>
+            <a:graphic xmlns:a="http://schemas.openxmlformats.org/drawingml/2006/main">
+              <a:graphicData uri="http://schemas.openxmlformats.org/drawingml/2006/picture">
+                <pic:pic xmlns:pic="http://schemas.openxmlformats.org/drawingml/2006/picture">
+                  <pic:nvPicPr>
+                    <pic:cNvPr id="1" name=""/>
+                    <pic:cNvPicPr/>
+                  </pic:nvPicPr>
+                  <pic:blipFill>
+                    <a:blip r:embed="rId39"/>
+                    <a:stretch>
+                      <a:fillRect/>
+                    </a:stretch>
+                  </pic:blipFill>
+                  <pic:spPr>
+                    <a:xfrm>
+                      <a:off x="0" y="0"/>
+                      <a:ext cx="6120765" cy="5196205"/>
+                    </a:xfrm>
+                    <a:prstGeom prst="rect">
+                      <a:avLst/>
+                    </a:prstGeom>
+                  </pic:spPr>
+                </pic:pic>
+              </a:graphicData>
+            </a:graphic>
+          </wp:inline>
+        </w:drawing>
+      </w:r>
+      <w:r>
+        <w:rPr>
+          <w:noProof/>
+          <w:lang w:eastAsia="uk-UA"/>
+        </w:rPr>
+        <w:drawing>
+          <wp:inline distT="0" distB="0" distL="0" distR="0" wp14:anchorId="003CAA6E" wp14:editId="7D16BB35">
+            <wp:extent cx="6120765" cy="3538855"/>
+            <wp:effectExtent l="0" t="0" r="0" b="4445"/>
+            <wp:docPr id="20" name="Picture 20"/>
+            <wp:cNvGraphicFramePr>
+              <a:graphicFrameLocks xmlns:a="http://schemas.openxmlformats.org/drawingml/2006/main" noChangeAspect="1"/>
+            </wp:cNvGraphicFramePr>
+            <a:graphic xmlns:a="http://schemas.openxmlformats.org/drawingml/2006/main">
+              <a:graphicData uri="http://schemas.openxmlformats.org/drawingml/2006/picture">
+                <pic:pic xmlns:pic="http://schemas.openxmlformats.org/drawingml/2006/picture">
+                  <pic:nvPicPr>
+                    <pic:cNvPr id="1" name=""/>
+                    <pic:cNvPicPr/>
+                  </pic:nvPicPr>
+                  <pic:blipFill>
+                    <a:blip r:embed="rId40"/>
+                    <a:stretch>
+                      <a:fillRect/>
+                    </a:stretch>
+                  </pic:blipFill>
+                  <pic:spPr>
+                    <a:xfrm>
+                      <a:off x="0" y="0"/>
+                      <a:ext cx="6120765" cy="3538855"/>
+                    </a:xfrm>
+                    <a:prstGeom prst="rect">
+                      <a:avLst/>
+                    </a:prstGeom>
+                  </pic:spPr>
+                </pic:pic>
+              </a:graphicData>
+            </a:graphic>
+          </wp:inline>
+        </w:drawing>
+      </w:r>
     </w:p>
     <w:sectPr>
       <w:pgSz w:w="11906" w:h="16838"/>
